--- a/Linear/94/Linear_94.docx
+++ b/Linear/94/Linear_94.docx
@@ -12459,7 +12459,7 @@
           <w:color w:val="000000"/>
           <w:sz w:val="21"/>
           <w:szCs w:val="21"/>
-          <w:lang w:eastAsia="ru-RU"/>
+          <w:lang w:val="en-US" w:eastAsia="ru-RU"/>
         </w:rPr>
       </w:pPr>
       <w:r>
@@ -12472,29 +12472,26 @@
         </w:rPr>
         <w:t xml:space="preserve">    </w:t>
       </w:r>
-      <w:proofErr w:type="spellStart"/>
       <w:r>
         <w:rPr>
           <w:rFonts w:ascii="Cascadia Code" w:eastAsia="Times New Roman" w:hAnsi="Cascadia Code" w:cs="Cascadia Code"/>
           <w:color w:val="1F377F"/>
           <w:sz w:val="21"/>
           <w:szCs w:val="21"/>
-          <w:lang w:eastAsia="ru-RU"/>
+          <w:lang w:val="en-US" w:eastAsia="ru-RU"/>
         </w:rPr>
         <w:t>out</w:t>
       </w:r>
-      <w:proofErr w:type="spellEnd"/>
-      <w:r>
-        <w:rPr>
-          <w:rFonts w:ascii="Cascadia Code" w:eastAsia="Times New Roman" w:hAnsi="Cascadia Code" w:cs="Cascadia Code"/>
-          <w:color w:val="000000"/>
-          <w:sz w:val="21"/>
-          <w:szCs w:val="21"/>
-          <w:lang w:eastAsia="ru-RU"/>
+      <w:r>
+        <w:rPr>
+          <w:rFonts w:ascii="Cascadia Code" w:eastAsia="Times New Roman" w:hAnsi="Cascadia Code" w:cs="Cascadia Code"/>
+          <w:color w:val="000000"/>
+          <w:sz w:val="21"/>
+          <w:szCs w:val="21"/>
+          <w:lang w:val="en-US" w:eastAsia="ru-RU"/>
         </w:rPr>
         <w:t xml:space="preserve"> = </w:t>
       </w:r>
-      <w:proofErr w:type="spellStart"/>
       <w:proofErr w:type="gramStart"/>
       <w:r>
         <w:rPr>
@@ -12502,18 +12499,17 @@
           <w:color w:val="2B91AF"/>
           <w:sz w:val="21"/>
           <w:szCs w:val="21"/>
-          <w:lang w:eastAsia="ru-RU"/>
+          <w:lang w:val="en-US" w:eastAsia="ru-RU"/>
         </w:rPr>
         <w:t>Stack</w:t>
       </w:r>
-      <w:proofErr w:type="spellEnd"/>
-      <w:r>
-        <w:rPr>
-          <w:rFonts w:ascii="Cascadia Code" w:eastAsia="Times New Roman" w:hAnsi="Cascadia Code" w:cs="Cascadia Code"/>
-          <w:color w:val="000000"/>
-          <w:sz w:val="21"/>
-          <w:szCs w:val="21"/>
-          <w:lang w:eastAsia="ru-RU"/>
+      <w:r>
+        <w:rPr>
+          <w:rFonts w:ascii="Cascadia Code" w:eastAsia="Times New Roman" w:hAnsi="Cascadia Code" w:cs="Cascadia Code"/>
+          <w:color w:val="000000"/>
+          <w:sz w:val="21"/>
+          <w:szCs w:val="21"/>
+          <w:lang w:val="en-US" w:eastAsia="ru-RU"/>
         </w:rPr>
         <w:t>[</w:t>
       </w:r>
@@ -12524,7 +12520,7 @@
           <w:color w:val="000000"/>
           <w:sz w:val="21"/>
           <w:szCs w:val="21"/>
-          <w:lang w:eastAsia="ru-RU"/>
+          <w:lang w:val="en-US" w:eastAsia="ru-RU"/>
         </w:rPr>
         <w:t>VT]()  </w:t>
       </w:r>
@@ -12534,7 +12530,7 @@
           <w:color w:val="008000"/>
           <w:sz w:val="21"/>
           <w:szCs w:val="21"/>
-          <w:lang w:eastAsia="ru-RU"/>
+          <w:lang w:val="en-US" w:eastAsia="ru-RU"/>
         </w:rPr>
         <w:t># 1</w:t>
       </w:r>
@@ -12557,7 +12553,7 @@
           <w:color w:val="000000"/>
           <w:sz w:val="21"/>
           <w:szCs w:val="21"/>
-          <w:lang w:eastAsia="ru-RU"/>
+          <w:lang w:val="en-US" w:eastAsia="ru-RU"/>
         </w:rPr>
         <w:t xml:space="preserve">    </w:t>
       </w:r>
@@ -18019,16 +18015,7 @@
               <w:szCs w:val="19"/>
               <w:lang w:val="en-US"/>
             </w:rPr>
-            <m:t xml:space="preserve"> </m:t>
-          </m:r>
-          <m:r>
-            <w:rPr>
-              <w:rFonts w:ascii="Cambria Math" w:hAnsi="Cambria Math" w:cs="Consolas"/>
-              <w:sz w:val="19"/>
-              <w:szCs w:val="19"/>
-              <w:lang w:val="en-US"/>
-            </w:rPr>
-            <m:t>6</m:t>
+            <m:t xml:space="preserve"> 6</m:t>
           </m:r>
           <m:sSup>
             <m:sSupPr>
@@ -18383,8 +18370,8 @@
         <w:gridCol w:w="1260"/>
         <w:gridCol w:w="1843"/>
         <w:gridCol w:w="1851"/>
-        <w:gridCol w:w="1884"/>
-        <w:gridCol w:w="1713"/>
+        <w:gridCol w:w="1701"/>
+        <w:gridCol w:w="1896"/>
       </w:tblGrid>
       <w:tr>
         <w:trPr>
@@ -18478,7 +18465,7 @@
         </w:tc>
         <w:tc>
           <w:tcPr>
-            <w:tcW w:w="1884" w:type="dxa"/>
+            <w:tcW w:w="1701" w:type="dxa"/>
             <w:tcBorders>
               <w:top w:val="single" w:sz="6" w:space="0" w:color="auto"/>
               <w:left w:val="single" w:sz="6" w:space="0" w:color="auto"/>
@@ -18518,7 +18505,7 @@
         </w:tc>
         <w:tc>
           <w:tcPr>
-            <w:tcW w:w="1713" w:type="dxa"/>
+            <w:tcW w:w="1896" w:type="dxa"/>
             <w:tcBorders>
               <w:top w:val="single" w:sz="6" w:space="0" w:color="auto"/>
               <w:left w:val="single" w:sz="6" w:space="0" w:color="auto"/>
@@ -18570,7 +18557,7 @@
               <w:right w:val="single" w:sz="6" w:space="0" w:color="auto"/>
             </w:tcBorders>
             <w:shd w:val="clear" w:color="auto" w:fill="FFFFFF"/>
-            <w:vAlign w:val="center"/>
+            <w:vAlign w:val="bottom"/>
           </w:tcPr>
           <w:p>
             <w:pPr>
@@ -18583,7 +18570,7 @@
             <w:r>
               <w:rPr>
                 <w:rFonts w:ascii="Calibri" w:hAnsi="Calibri" w:cs="Calibri"/>
-                <w:lang w:val="en-US"/>
+                <w:color w:val="000000"/>
               </w:rPr>
               <w:t>200</w:t>
             </w:r>
@@ -18599,7 +18586,7 @@
               <w:right w:val="single" w:sz="6" w:space="0" w:color="auto"/>
             </w:tcBorders>
             <w:shd w:val="clear" w:color="auto" w:fill="FFFFFF"/>
-            <w:vAlign w:val="center"/>
+            <w:vAlign w:val="bottom"/>
           </w:tcPr>
           <w:p>
             <w:pPr>
@@ -18615,13 +18602,68 @@
                 <w:rFonts w:ascii="Calibri" w:hAnsi="Calibri" w:cs="Calibri"/>
                 <w:color w:val="000000"/>
               </w:rPr>
-              <w:t>1224651,1467</w:t>
+              <w:t>1843721</w:t>
             </w:r>
           </w:p>
         </w:tc>
         <w:tc>
           <w:tcPr>
             <w:tcW w:w="1851" w:type="dxa"/>
+            <w:tcBorders>
+              <w:top w:val="single" w:sz="6" w:space="0" w:color="auto"/>
+              <w:left w:val="single" w:sz="6" w:space="0" w:color="auto"/>
+              <w:bottom w:val="single" w:sz="6" w:space="0" w:color="auto"/>
+              <w:right w:val="single" w:sz="6" w:space="0" w:color="auto"/>
+            </w:tcBorders>
+            <w:shd w:val="clear" w:color="auto" w:fill="FFFFFF"/>
+            <w:vAlign w:val="bottom"/>
+          </w:tcPr>
+          <w:p>
+            <w:pPr>
+              <w:shd w:val="clear" w:color="auto" w:fill="FFFFFF"/>
+              <w:ind w:right="7"/>
+              <w:jc w:val="right"/>
+            </w:pPr>
+            <w:r>
+              <w:rPr>
+                <w:rFonts w:ascii="Calibri" w:hAnsi="Calibri" w:cs="Calibri"/>
+                <w:color w:val="000000"/>
+              </w:rPr>
+              <w:t>305754</w:t>
+            </w:r>
+          </w:p>
+        </w:tc>
+        <w:tc>
+          <w:tcPr>
+            <w:tcW w:w="1701" w:type="dxa"/>
+            <w:tcBorders>
+              <w:top w:val="single" w:sz="6" w:space="0" w:color="auto"/>
+              <w:left w:val="single" w:sz="6" w:space="0" w:color="auto"/>
+              <w:bottom w:val="single" w:sz="6" w:space="0" w:color="auto"/>
+              <w:right w:val="single" w:sz="6" w:space="0" w:color="auto"/>
+            </w:tcBorders>
+            <w:shd w:val="clear" w:color="auto" w:fill="FFFFFF"/>
+            <w:vAlign w:val="center"/>
+          </w:tcPr>
+          <w:p>
+            <w:pPr>
+              <w:shd w:val="clear" w:color="auto" w:fill="FFFFFF"/>
+              <w:jc w:val="right"/>
+              <w:rPr>
+                <w:lang w:val="en-US"/>
+              </w:rPr>
+            </w:pPr>
+            <w:r>
+              <w:rPr>
+                <w:rFonts w:ascii="Calibri" w:hAnsi="Calibri" w:cs="Calibri"/>
+              </w:rPr>
+              <w:t>0,1561</w:t>
+            </w:r>
+          </w:p>
+        </w:tc>
+        <w:tc>
+          <w:tcPr>
+            <w:tcW w:w="1896" w:type="dxa"/>
             <w:tcBorders>
               <w:top w:val="single" w:sz="6" w:space="0" w:color="auto"/>
               <w:left w:val="single" w:sz="6" w:space="0" w:color="auto"/>
@@ -18640,62 +18682,7 @@
             <w:r>
               <w:rPr>
                 <w:rFonts w:ascii="Calibri" w:hAnsi="Calibri" w:cs="Calibri"/>
-                <w:color w:val="000000"/>
               </w:rPr>
-              <w:t>305754,2476</w:t>
-            </w:r>
-          </w:p>
-        </w:tc>
-        <w:tc>
-          <w:tcPr>
-            <w:tcW w:w="1884" w:type="dxa"/>
-            <w:tcBorders>
-              <w:top w:val="single" w:sz="6" w:space="0" w:color="auto"/>
-              <w:left w:val="single" w:sz="6" w:space="0" w:color="auto"/>
-              <w:bottom w:val="single" w:sz="6" w:space="0" w:color="auto"/>
-              <w:right w:val="single" w:sz="6" w:space="0" w:color="auto"/>
-            </w:tcBorders>
-            <w:shd w:val="clear" w:color="auto" w:fill="FFFFFF"/>
-            <w:vAlign w:val="center"/>
-          </w:tcPr>
-          <w:p>
-            <w:pPr>
-              <w:shd w:val="clear" w:color="auto" w:fill="FFFFFF"/>
-              <w:jc w:val="right"/>
-              <w:rPr>
-                <w:lang w:val="en-US"/>
-              </w:rPr>
-            </w:pPr>
-            <w:r>
-              <w:t>0</w:t>
-            </w:r>
-            <w:r>
-              <w:rPr>
-                <w:lang w:val="en-US"/>
-              </w:rPr>
-              <w:t>,1561</w:t>
-            </w:r>
-          </w:p>
-        </w:tc>
-        <w:tc>
-          <w:tcPr>
-            <w:tcW w:w="1713" w:type="dxa"/>
-            <w:tcBorders>
-              <w:top w:val="single" w:sz="6" w:space="0" w:color="auto"/>
-              <w:left w:val="single" w:sz="6" w:space="0" w:color="auto"/>
-              <w:bottom w:val="single" w:sz="6" w:space="0" w:color="auto"/>
-              <w:right w:val="single" w:sz="6" w:space="0" w:color="auto"/>
-            </w:tcBorders>
-            <w:shd w:val="clear" w:color="auto" w:fill="FFFFFF"/>
-            <w:vAlign w:val="center"/>
-          </w:tcPr>
-          <w:p>
-            <w:pPr>
-              <w:shd w:val="clear" w:color="auto" w:fill="FFFFFF"/>
-              <w:ind w:right="7"/>
-              <w:jc w:val="right"/>
-            </w:pPr>
-            <w:r>
               <w:t>3782204</w:t>
             </w:r>
           </w:p>
@@ -18715,7 +18702,7 @@
               <w:right w:val="single" w:sz="6" w:space="0" w:color="auto"/>
             </w:tcBorders>
             <w:shd w:val="clear" w:color="auto" w:fill="FFFFFF"/>
-            <w:vAlign w:val="center"/>
+            <w:vAlign w:val="bottom"/>
           </w:tcPr>
           <w:p>
             <w:pPr>
@@ -18728,7 +18715,7 @@
             <w:r>
               <w:rPr>
                 <w:rFonts w:ascii="Calibri" w:hAnsi="Calibri" w:cs="Calibri"/>
-                <w:lang w:val="en-US"/>
+                <w:color w:val="000000"/>
               </w:rPr>
               <w:t>400</w:t>
             </w:r>
@@ -18737,6 +18724,92 @@
         <w:tc>
           <w:tcPr>
             <w:tcW w:w="1843" w:type="dxa"/>
+            <w:tcBorders>
+              <w:top w:val="single" w:sz="6" w:space="0" w:color="auto"/>
+              <w:left w:val="single" w:sz="6" w:space="0" w:color="auto"/>
+              <w:bottom w:val="single" w:sz="6" w:space="0" w:color="auto"/>
+              <w:right w:val="single" w:sz="6" w:space="0" w:color="auto"/>
+            </w:tcBorders>
+            <w:shd w:val="clear" w:color="auto" w:fill="FFFFFF"/>
+            <w:vAlign w:val="bottom"/>
+          </w:tcPr>
+          <w:p>
+            <w:pPr>
+              <w:shd w:val="clear" w:color="auto" w:fill="FFFFFF"/>
+              <w:ind w:right="14"/>
+              <w:jc w:val="right"/>
+            </w:pPr>
+            <w:r>
+              <w:rPr>
+                <w:rFonts w:ascii="Calibri" w:hAnsi="Calibri" w:cs="Calibri"/>
+                <w:color w:val="000000"/>
+              </w:rPr>
+              <w:t>8318873</w:t>
+            </w:r>
+          </w:p>
+        </w:tc>
+        <w:tc>
+          <w:tcPr>
+            <w:tcW w:w="1851" w:type="dxa"/>
+            <w:tcBorders>
+              <w:top w:val="single" w:sz="6" w:space="0" w:color="auto"/>
+              <w:left w:val="single" w:sz="6" w:space="0" w:color="auto"/>
+              <w:bottom w:val="single" w:sz="6" w:space="0" w:color="auto"/>
+              <w:right w:val="single" w:sz="6" w:space="0" w:color="auto"/>
+            </w:tcBorders>
+            <w:shd w:val="clear" w:color="auto" w:fill="FFFFFF"/>
+            <w:vAlign w:val="bottom"/>
+          </w:tcPr>
+          <w:p>
+            <w:pPr>
+              <w:shd w:val="clear" w:color="auto" w:fill="FFFFFF"/>
+              <w:ind w:right="7"/>
+              <w:jc w:val="right"/>
+              <w:rPr>
+                <w:rFonts w:cstheme="minorHAnsi"/>
+                <w:lang w:val="en-US"/>
+              </w:rPr>
+            </w:pPr>
+            <w:r>
+              <w:rPr>
+                <w:rFonts w:ascii="Calibri" w:hAnsi="Calibri" w:cs="Calibri"/>
+                <w:color w:val="000000"/>
+              </w:rPr>
+              <w:t>1383017</w:t>
+            </w:r>
+          </w:p>
+        </w:tc>
+        <w:tc>
+          <w:tcPr>
+            <w:tcW w:w="1701" w:type="dxa"/>
+            <w:tcBorders>
+              <w:top w:val="single" w:sz="6" w:space="0" w:color="auto"/>
+              <w:left w:val="single" w:sz="6" w:space="0" w:color="auto"/>
+              <w:bottom w:val="single" w:sz="6" w:space="0" w:color="auto"/>
+              <w:right w:val="single" w:sz="6" w:space="0" w:color="auto"/>
+            </w:tcBorders>
+            <w:shd w:val="clear" w:color="auto" w:fill="FFFFFF"/>
+            <w:vAlign w:val="center"/>
+          </w:tcPr>
+          <w:p>
+            <w:pPr>
+              <w:shd w:val="clear" w:color="auto" w:fill="FFFFFF"/>
+              <w:rPr>
+                <w:lang w:val="en-US"/>
+              </w:rPr>
+            </w:pPr>
+            <w:r>
+              <w:rPr>
+                <w:rFonts w:ascii="Calibri" w:hAnsi="Calibri" w:cs="Calibri"/>
+                <w:lang w:val="en-US"/>
+              </w:rPr>
+              <w:t>0,7005</w:t>
+            </w:r>
+          </w:p>
+        </w:tc>
+        <w:tc>
+          <w:tcPr>
+            <w:tcW w:w="1896" w:type="dxa"/>
             <w:tcBorders>
               <w:top w:val="single" w:sz="6" w:space="0" w:color="auto"/>
               <w:left w:val="single" w:sz="6" w:space="0" w:color="auto"/>
@@ -18755,9 +18828,69 @@
             <w:r>
               <w:rPr>
                 <w:rFonts w:ascii="Calibri" w:hAnsi="Calibri" w:cs="Calibri"/>
+              </w:rPr>
+              <w:t>29348635</w:t>
+            </w:r>
+          </w:p>
+        </w:tc>
+      </w:tr>
+      <w:tr>
+        <w:trPr>
+          <w:trHeight w:hRule="exact" w:val="303"/>
+        </w:trPr>
+        <w:tc>
+          <w:tcPr>
+            <w:tcW w:w="1260" w:type="dxa"/>
+            <w:tcBorders>
+              <w:top w:val="single" w:sz="6" w:space="0" w:color="auto"/>
+              <w:left w:val="single" w:sz="6" w:space="0" w:color="auto"/>
+              <w:bottom w:val="single" w:sz="6" w:space="0" w:color="auto"/>
+              <w:right w:val="single" w:sz="6" w:space="0" w:color="auto"/>
+            </w:tcBorders>
+            <w:shd w:val="clear" w:color="auto" w:fill="FFFFFF"/>
+            <w:vAlign w:val="bottom"/>
+          </w:tcPr>
+          <w:p>
+            <w:pPr>
+              <w:shd w:val="clear" w:color="auto" w:fill="FFFFFF"/>
+              <w:jc w:val="center"/>
+              <w:rPr>
+                <w:lang w:val="en-US"/>
+              </w:rPr>
+            </w:pPr>
+            <w:r>
+              <w:rPr>
+                <w:rFonts w:ascii="Calibri" w:hAnsi="Calibri" w:cs="Calibri"/>
                 <w:color w:val="000000"/>
               </w:rPr>
-              <w:t>5535304,4725</w:t>
+              <w:t>600</w:t>
+            </w:r>
+          </w:p>
+        </w:tc>
+        <w:tc>
+          <w:tcPr>
+            <w:tcW w:w="1843" w:type="dxa"/>
+            <w:tcBorders>
+              <w:top w:val="single" w:sz="6" w:space="0" w:color="auto"/>
+              <w:left w:val="single" w:sz="6" w:space="0" w:color="auto"/>
+              <w:bottom w:val="single" w:sz="6" w:space="0" w:color="auto"/>
+              <w:right w:val="single" w:sz="6" w:space="0" w:color="auto"/>
+            </w:tcBorders>
+            <w:shd w:val="clear" w:color="auto" w:fill="FFFFFF"/>
+            <w:vAlign w:val="bottom"/>
+          </w:tcPr>
+          <w:p>
+            <w:pPr>
+              <w:shd w:val="clear" w:color="auto" w:fill="FFFFFF"/>
+              <w:ind w:right="7"/>
+              <w:jc w:val="right"/>
+            </w:pPr>
+            <w:r>
+              <w:rPr>
+                <w:rFonts w:ascii="Calibri" w:hAnsi="Calibri" w:cs="Calibri"/>
+                <w:color w:val="000000"/>
+              </w:rPr>
+              <w:t>19967500</w:t>
             </w:r>
           </w:p>
         </w:tc>
@@ -18771,30 +18904,25 @@
               <w:right w:val="single" w:sz="6" w:space="0" w:color="auto"/>
             </w:tcBorders>
             <w:shd w:val="clear" w:color="auto" w:fill="FFFFFF"/>
-            <w:vAlign w:val="center"/>
+            <w:vAlign w:val="bottom"/>
           </w:tcPr>
           <w:p>
             <w:pPr>
               <w:shd w:val="clear" w:color="auto" w:fill="FFFFFF"/>
-              <w:ind w:right="7"/>
               <w:jc w:val="right"/>
-              <w:rPr>
-                <w:rFonts w:cstheme="minorHAnsi"/>
-                <w:lang w:val="en-US"/>
-              </w:rPr>
             </w:pPr>
             <w:r>
               <w:rPr>
                 <w:rFonts w:ascii="Calibri" w:hAnsi="Calibri" w:cs="Calibri"/>
                 <w:color w:val="000000"/>
               </w:rPr>
-              <w:t>1383016,99</w:t>
+              <w:t>3322375</w:t>
             </w:r>
           </w:p>
         </w:tc>
         <w:tc>
           <w:tcPr>
-            <w:tcW w:w="1884" w:type="dxa"/>
+            <w:tcW w:w="1701" w:type="dxa"/>
             <w:tcBorders>
               <w:top w:val="single" w:sz="6" w:space="0" w:color="auto"/>
               <w:left w:val="single" w:sz="6" w:space="0" w:color="auto"/>
@@ -18814,23 +18942,16 @@
             </w:pPr>
             <w:r>
               <w:rPr>
+                <w:rFonts w:ascii="Calibri" w:hAnsi="Calibri" w:cs="Calibri"/>
                 <w:lang w:val="en-US"/>
               </w:rPr>
-              <w:t>0,7005</w:t>
+              <w:t>1,8569</w:t>
             </w:r>
-          </w:p>
-          <w:p>
-            <w:pPr>
-              <w:shd w:val="clear" w:color="auto" w:fill="FFFFFF"/>
-              <w:rPr>
-                <w:lang w:val="en-US"/>
-              </w:rPr>
-            </w:pPr>
           </w:p>
         </w:tc>
         <w:tc>
           <w:tcPr>
-            <w:tcW w:w="1713" w:type="dxa"/>
+            <w:tcW w:w="1896" w:type="dxa"/>
             <w:tcBorders>
               <w:top w:val="single" w:sz="6" w:space="0" w:color="auto"/>
               <w:left w:val="single" w:sz="6" w:space="0" w:color="auto"/>
@@ -18843,11 +18964,14 @@
           <w:p>
             <w:pPr>
               <w:shd w:val="clear" w:color="auto" w:fill="FFFFFF"/>
-              <w:ind w:right="14"/>
+              <w:ind w:right="7"/>
               <w:jc w:val="right"/>
             </w:pPr>
             <w:r>
-              <w:t>29348635</w:t>
+              <w:rPr>
+                <w:rFonts w:ascii="Calibri" w:hAnsi="Calibri" w:cs="Calibri"/>
+              </w:rPr>
+              <w:t>98010341</w:t>
             </w:r>
           </w:p>
         </w:tc>
@@ -18866,7 +18990,7 @@
               <w:right w:val="single" w:sz="6" w:space="0" w:color="auto"/>
             </w:tcBorders>
             <w:shd w:val="clear" w:color="auto" w:fill="FFFFFF"/>
-            <w:vAlign w:val="center"/>
+            <w:vAlign w:val="bottom"/>
           </w:tcPr>
           <w:p>
             <w:pPr>
@@ -18879,9 +19003,9 @@
             <w:r>
               <w:rPr>
                 <w:rFonts w:ascii="Calibri" w:hAnsi="Calibri" w:cs="Calibri"/>
-                <w:lang w:val="en-US"/>
+                <w:color w:val="000000"/>
               </w:rPr>
-              <w:t>600</w:t>
+              <w:t>800</w:t>
             </w:r>
           </w:p>
         </w:tc>
@@ -18895,7 +19019,7 @@
               <w:right w:val="single" w:sz="6" w:space="0" w:color="auto"/>
             </w:tcBorders>
             <w:shd w:val="clear" w:color="auto" w:fill="FFFFFF"/>
-            <w:vAlign w:val="center"/>
+            <w:vAlign w:val="bottom"/>
           </w:tcPr>
           <w:p>
             <w:pPr>
@@ -18908,7 +19032,7 @@
                 <w:rFonts w:ascii="Calibri" w:hAnsi="Calibri" w:cs="Calibri"/>
                 <w:color w:val="000000"/>
               </w:rPr>
-              <w:t>13294336,7842</w:t>
+              <w:t>37078727</w:t>
             </w:r>
           </w:p>
         </w:tc>
@@ -18922,7 +19046,7 @@
               <w:right w:val="single" w:sz="6" w:space="0" w:color="auto"/>
             </w:tcBorders>
             <w:shd w:val="clear" w:color="auto" w:fill="FFFFFF"/>
-            <w:vAlign w:val="center"/>
+            <w:vAlign w:val="bottom"/>
           </w:tcPr>
           <w:p>
             <w:pPr>
@@ -18934,13 +19058,13 @@
                 <w:rFonts w:ascii="Calibri" w:hAnsi="Calibri" w:cs="Calibri"/>
                 <w:color w:val="000000"/>
               </w:rPr>
-              <w:t>3322374,729</w:t>
+              <w:t>6172068</w:t>
             </w:r>
           </w:p>
         </w:tc>
         <w:tc>
           <w:tcPr>
-            <w:tcW w:w="1884" w:type="dxa"/>
+            <w:tcW w:w="1701" w:type="dxa"/>
             <w:tcBorders>
               <w:top w:val="single" w:sz="6" w:space="0" w:color="auto"/>
               <w:left w:val="single" w:sz="6" w:space="0" w:color="auto"/>
@@ -18960,72 +19084,16 @@
             </w:pPr>
             <w:r>
               <w:rPr>
+                <w:rFonts w:ascii="Calibri" w:hAnsi="Calibri" w:cs="Calibri"/>
                 <w:lang w:val="en-US"/>
               </w:rPr>
-              <w:t>1,8569</w:t>
+              <w:t>3,157</w:t>
             </w:r>
           </w:p>
         </w:tc>
         <w:tc>
           <w:tcPr>
-            <w:tcW w:w="1713" w:type="dxa"/>
-            <w:tcBorders>
-              <w:top w:val="single" w:sz="6" w:space="0" w:color="auto"/>
-              <w:left w:val="single" w:sz="6" w:space="0" w:color="auto"/>
-              <w:bottom w:val="single" w:sz="6" w:space="0" w:color="auto"/>
-              <w:right w:val="single" w:sz="6" w:space="0" w:color="auto"/>
-            </w:tcBorders>
-            <w:shd w:val="clear" w:color="auto" w:fill="FFFFFF"/>
-            <w:vAlign w:val="center"/>
-          </w:tcPr>
-          <w:p>
-            <w:pPr>
-              <w:shd w:val="clear" w:color="auto" w:fill="FFFFFF"/>
-              <w:ind w:right="7"/>
-              <w:jc w:val="right"/>
-            </w:pPr>
-            <w:r>
-              <w:t>98010341</w:t>
-            </w:r>
-          </w:p>
-        </w:tc>
-      </w:tr>
-      <w:tr>
-        <w:trPr>
-          <w:trHeight w:hRule="exact" w:val="303"/>
-        </w:trPr>
-        <w:tc>
-          <w:tcPr>
-            <w:tcW w:w="1260" w:type="dxa"/>
-            <w:tcBorders>
-              <w:top w:val="single" w:sz="6" w:space="0" w:color="auto"/>
-              <w:left w:val="single" w:sz="6" w:space="0" w:color="auto"/>
-              <w:bottom w:val="single" w:sz="6" w:space="0" w:color="auto"/>
-              <w:right w:val="single" w:sz="6" w:space="0" w:color="auto"/>
-            </w:tcBorders>
-            <w:shd w:val="clear" w:color="auto" w:fill="FFFFFF"/>
-            <w:vAlign w:val="center"/>
-          </w:tcPr>
-          <w:p>
-            <w:pPr>
-              <w:shd w:val="clear" w:color="auto" w:fill="FFFFFF"/>
-              <w:jc w:val="center"/>
-              <w:rPr>
-                <w:lang w:val="en-US"/>
-              </w:rPr>
-            </w:pPr>
-            <w:r>
-              <w:rPr>
-                <w:rFonts w:ascii="Calibri" w:hAnsi="Calibri" w:cs="Calibri"/>
-                <w:lang w:val="en-US"/>
-              </w:rPr>
-              <w:t>800</w:t>
-            </w:r>
-          </w:p>
-        </w:tc>
-        <w:tc>
-          <w:tcPr>
-            <w:tcW w:w="1843" w:type="dxa"/>
+            <w:tcW w:w="1896" w:type="dxa"/>
             <w:tcBorders>
               <w:top w:val="single" w:sz="6" w:space="0" w:color="auto"/>
               <w:left w:val="single" w:sz="6" w:space="0" w:color="auto"/>
@@ -19044,9 +19112,69 @@
             <w:r>
               <w:rPr>
                 <w:rFonts w:ascii="Calibri" w:hAnsi="Calibri" w:cs="Calibri"/>
+              </w:rPr>
+              <w:t>231162972</w:t>
+            </w:r>
+          </w:p>
+        </w:tc>
+      </w:tr>
+      <w:tr>
+        <w:trPr>
+          <w:trHeight w:hRule="exact" w:val="295"/>
+        </w:trPr>
+        <w:tc>
+          <w:tcPr>
+            <w:tcW w:w="1260" w:type="dxa"/>
+            <w:tcBorders>
+              <w:top w:val="single" w:sz="6" w:space="0" w:color="auto"/>
+              <w:left w:val="single" w:sz="6" w:space="0" w:color="auto"/>
+              <w:bottom w:val="single" w:sz="6" w:space="0" w:color="auto"/>
+              <w:right w:val="single" w:sz="6" w:space="0" w:color="auto"/>
+            </w:tcBorders>
+            <w:shd w:val="clear" w:color="auto" w:fill="FFFFFF"/>
+            <w:vAlign w:val="bottom"/>
+          </w:tcPr>
+          <w:p>
+            <w:pPr>
+              <w:shd w:val="clear" w:color="auto" w:fill="FFFFFF"/>
+              <w:jc w:val="center"/>
+              <w:rPr>
+                <w:lang w:val="en-US"/>
+              </w:rPr>
+            </w:pPr>
+            <w:r>
+              <w:rPr>
+                <w:rFonts w:ascii="Calibri" w:hAnsi="Calibri" w:cs="Calibri"/>
                 <w:color w:val="000000"/>
               </w:rPr>
-              <w:t>24694710,6728</w:t>
+              <w:t>1000</w:t>
+            </w:r>
+          </w:p>
+        </w:tc>
+        <w:tc>
+          <w:tcPr>
+            <w:tcW w:w="1843" w:type="dxa"/>
+            <w:tcBorders>
+              <w:top w:val="single" w:sz="6" w:space="0" w:color="auto"/>
+              <w:left w:val="single" w:sz="6" w:space="0" w:color="auto"/>
+              <w:bottom w:val="single" w:sz="6" w:space="0" w:color="auto"/>
+              <w:right w:val="single" w:sz="6" w:space="0" w:color="auto"/>
+            </w:tcBorders>
+            <w:shd w:val="clear" w:color="auto" w:fill="FFFFFF"/>
+            <w:vAlign w:val="bottom"/>
+          </w:tcPr>
+          <w:p>
+            <w:pPr>
+              <w:shd w:val="clear" w:color="auto" w:fill="FFFFFF"/>
+              <w:ind w:right="14"/>
+              <w:jc w:val="right"/>
+            </w:pPr>
+            <w:r>
+              <w:rPr>
+                <w:rFonts w:ascii="Calibri" w:hAnsi="Calibri" w:cs="Calibri"/>
+                <w:color w:val="000000"/>
+              </w:rPr>
+              <w:t>59854530</w:t>
             </w:r>
           </w:p>
         </w:tc>
@@ -19060,11 +19188,12 @@
               <w:right w:val="single" w:sz="6" w:space="0" w:color="auto"/>
             </w:tcBorders>
             <w:shd w:val="clear" w:color="auto" w:fill="FFFFFF"/>
-            <w:vAlign w:val="center"/>
+            <w:vAlign w:val="bottom"/>
           </w:tcPr>
           <w:p>
             <w:pPr>
               <w:shd w:val="clear" w:color="auto" w:fill="FFFFFF"/>
+              <w:ind w:right="22"/>
               <w:jc w:val="right"/>
             </w:pPr>
             <w:r>
@@ -19072,13 +19201,13 @@
                 <w:rFonts w:ascii="Calibri" w:hAnsi="Calibri" w:cs="Calibri"/>
                 <w:color w:val="000000"/>
               </w:rPr>
-              <w:t>6172067,961</w:t>
+              <w:t>9965784</w:t>
             </w:r>
           </w:p>
         </w:tc>
         <w:tc>
           <w:tcPr>
-            <w:tcW w:w="1884" w:type="dxa"/>
+            <w:tcW w:w="1701" w:type="dxa"/>
             <w:tcBorders>
               <w:top w:val="single" w:sz="6" w:space="0" w:color="auto"/>
               <w:left w:val="single" w:sz="6" w:space="0" w:color="auto"/>
@@ -19098,15 +19227,16 @@
             </w:pPr>
             <w:r>
               <w:rPr>
+                <w:rFonts w:ascii="Calibri" w:hAnsi="Calibri" w:cs="Calibri"/>
                 <w:lang w:val="en-US"/>
               </w:rPr>
-              <w:t>3,1570</w:t>
+              <w:t>3,9404</w:t>
             </w:r>
           </w:p>
         </w:tc>
         <w:tc>
           <w:tcPr>
-            <w:tcW w:w="1713" w:type="dxa"/>
+            <w:tcW w:w="1896" w:type="dxa"/>
             <w:tcBorders>
               <w:top w:val="single" w:sz="6" w:space="0" w:color="auto"/>
               <w:left w:val="single" w:sz="6" w:space="0" w:color="auto"/>
@@ -19119,18 +19249,21 @@
           <w:p>
             <w:pPr>
               <w:shd w:val="clear" w:color="auto" w:fill="FFFFFF"/>
-              <w:ind w:right="7"/>
+              <w:ind w:right="36"/>
               <w:jc w:val="right"/>
             </w:pPr>
             <w:r>
-              <w:t>231162972</w:t>
+              <w:rPr>
+                <w:rFonts w:ascii="Calibri" w:hAnsi="Calibri" w:cs="Calibri"/>
+              </w:rPr>
+              <w:t>449910251</w:t>
             </w:r>
           </w:p>
         </w:tc>
       </w:tr>
       <w:tr>
         <w:trPr>
-          <w:trHeight w:hRule="exact" w:val="295"/>
+          <w:trHeight w:hRule="exact" w:val="303"/>
         </w:trPr>
         <w:tc>
           <w:tcPr>
@@ -19142,7 +19275,7 @@
               <w:right w:val="single" w:sz="6" w:space="0" w:color="auto"/>
             </w:tcBorders>
             <w:shd w:val="clear" w:color="auto" w:fill="FFFFFF"/>
-            <w:vAlign w:val="center"/>
+            <w:vAlign w:val="bottom"/>
           </w:tcPr>
           <w:p>
             <w:pPr>
@@ -19155,9 +19288,9 @@
             <w:r>
               <w:rPr>
                 <w:rFonts w:ascii="Calibri" w:hAnsi="Calibri" w:cs="Calibri"/>
-                <w:lang w:val="en-US"/>
+                <w:color w:val="000000"/>
               </w:rPr>
-              <w:t>1000</w:t>
+              <w:t>1200</w:t>
             </w:r>
           </w:p>
         </w:tc>
@@ -19171,12 +19304,11 @@
               <w:right w:val="single" w:sz="6" w:space="0" w:color="auto"/>
             </w:tcBorders>
             <w:shd w:val="clear" w:color="auto" w:fill="FFFFFF"/>
-            <w:vAlign w:val="center"/>
+            <w:vAlign w:val="bottom"/>
           </w:tcPr>
           <w:p>
             <w:pPr>
               <w:shd w:val="clear" w:color="auto" w:fill="FFFFFF"/>
-              <w:ind w:right="14"/>
               <w:jc w:val="right"/>
             </w:pPr>
             <w:r>
@@ -19184,7 +19316,7 @@
                 <w:rFonts w:ascii="Calibri" w:hAnsi="Calibri" w:cs="Calibri"/>
                 <w:color w:val="000000"/>
               </w:rPr>
-              <w:t>39871176,7042</w:t>
+              <w:t>88450672</w:t>
             </w:r>
           </w:p>
         </w:tc>
@@ -19198,12 +19330,12 @@
               <w:right w:val="single" w:sz="6" w:space="0" w:color="auto"/>
             </w:tcBorders>
             <w:shd w:val="clear" w:color="auto" w:fill="FFFFFF"/>
-            <w:vAlign w:val="center"/>
+            <w:vAlign w:val="bottom"/>
           </w:tcPr>
           <w:p>
             <w:pPr>
               <w:shd w:val="clear" w:color="auto" w:fill="FFFFFF"/>
-              <w:ind w:right="22"/>
+              <w:ind w:right="14"/>
               <w:jc w:val="right"/>
             </w:pPr>
             <w:r>
@@ -19211,13 +19343,13 @@
                 <w:rFonts w:ascii="Calibri" w:hAnsi="Calibri" w:cs="Calibri"/>
                 <w:color w:val="000000"/>
               </w:rPr>
-              <w:t>9965784,285</w:t>
+              <w:t>14729499</w:t>
             </w:r>
           </w:p>
         </w:tc>
         <w:tc>
           <w:tcPr>
-            <w:tcW w:w="1884" w:type="dxa"/>
+            <w:tcW w:w="1701" w:type="dxa"/>
             <w:tcBorders>
               <w:top w:val="single" w:sz="6" w:space="0" w:color="auto"/>
               <w:left w:val="single" w:sz="6" w:space="0" w:color="auto"/>
@@ -19237,72 +19369,16 @@
             </w:pPr>
             <w:r>
               <w:rPr>
+                <w:rFonts w:ascii="Calibri" w:hAnsi="Calibri" w:cs="Calibri"/>
                 <w:lang w:val="en-US"/>
               </w:rPr>
-              <w:t>3,9404</w:t>
+              <w:t>4,8507</w:t>
             </w:r>
           </w:p>
         </w:tc>
         <w:tc>
           <w:tcPr>
-            <w:tcW w:w="1713" w:type="dxa"/>
-            <w:tcBorders>
-              <w:top w:val="single" w:sz="6" w:space="0" w:color="auto"/>
-              <w:left w:val="single" w:sz="6" w:space="0" w:color="auto"/>
-              <w:bottom w:val="single" w:sz="6" w:space="0" w:color="auto"/>
-              <w:right w:val="single" w:sz="6" w:space="0" w:color="auto"/>
-            </w:tcBorders>
-            <w:shd w:val="clear" w:color="auto" w:fill="FFFFFF"/>
-            <w:vAlign w:val="center"/>
-          </w:tcPr>
-          <w:p>
-            <w:pPr>
-              <w:shd w:val="clear" w:color="auto" w:fill="FFFFFF"/>
-              <w:ind w:right="36"/>
-              <w:jc w:val="right"/>
-            </w:pPr>
-            <w:r>
-              <w:t>449910251</w:t>
-            </w:r>
-          </w:p>
-        </w:tc>
-      </w:tr>
-      <w:tr>
-        <w:trPr>
-          <w:trHeight w:hRule="exact" w:val="303"/>
-        </w:trPr>
-        <w:tc>
-          <w:tcPr>
-            <w:tcW w:w="1260" w:type="dxa"/>
-            <w:tcBorders>
-              <w:top w:val="single" w:sz="6" w:space="0" w:color="auto"/>
-              <w:left w:val="single" w:sz="6" w:space="0" w:color="auto"/>
-              <w:bottom w:val="single" w:sz="6" w:space="0" w:color="auto"/>
-              <w:right w:val="single" w:sz="6" w:space="0" w:color="auto"/>
-            </w:tcBorders>
-            <w:shd w:val="clear" w:color="auto" w:fill="FFFFFF"/>
-            <w:vAlign w:val="center"/>
-          </w:tcPr>
-          <w:p>
-            <w:pPr>
-              <w:shd w:val="clear" w:color="auto" w:fill="FFFFFF"/>
-              <w:jc w:val="center"/>
-              <w:rPr>
-                <w:lang w:val="en-US"/>
-              </w:rPr>
-            </w:pPr>
-            <w:r>
-              <w:rPr>
-                <w:rFonts w:ascii="Calibri" w:hAnsi="Calibri" w:cs="Calibri"/>
-                <w:lang w:val="en-US"/>
-              </w:rPr>
-              <w:t>1200</w:t>
-            </w:r>
-          </w:p>
-        </w:tc>
-        <w:tc>
-          <w:tcPr>
-            <w:tcW w:w="1843" w:type="dxa"/>
+            <w:tcW w:w="1896" w:type="dxa"/>
             <w:tcBorders>
               <w:top w:val="single" w:sz="6" w:space="0" w:color="auto"/>
               <w:left w:val="single" w:sz="6" w:space="0" w:color="auto"/>
@@ -19320,9 +19396,69 @@
             <w:r>
               <w:rPr>
                 <w:rFonts w:ascii="Calibri" w:hAnsi="Calibri" w:cs="Calibri"/>
+              </w:rPr>
+              <w:t>776006349</w:t>
+            </w:r>
+          </w:p>
+        </w:tc>
+      </w:tr>
+      <w:tr>
+        <w:trPr>
+          <w:trHeight w:hRule="exact" w:val="320"/>
+        </w:trPr>
+        <w:tc>
+          <w:tcPr>
+            <w:tcW w:w="1260" w:type="dxa"/>
+            <w:tcBorders>
+              <w:top w:val="single" w:sz="6" w:space="0" w:color="auto"/>
+              <w:left w:val="single" w:sz="6" w:space="0" w:color="auto"/>
+              <w:bottom w:val="single" w:sz="6" w:space="0" w:color="auto"/>
+              <w:right w:val="single" w:sz="6" w:space="0" w:color="auto"/>
+            </w:tcBorders>
+            <w:shd w:val="clear" w:color="auto" w:fill="FFFFFF"/>
+            <w:vAlign w:val="bottom"/>
+          </w:tcPr>
+          <w:p>
+            <w:pPr>
+              <w:shd w:val="clear" w:color="auto" w:fill="FFFFFF"/>
+              <w:jc w:val="center"/>
+              <w:rPr>
+                <w:lang w:val="en-US"/>
+              </w:rPr>
+            </w:pPr>
+            <w:r>
+              <w:rPr>
+                <w:rFonts w:ascii="Calibri" w:hAnsi="Calibri" w:cs="Calibri"/>
                 <w:color w:val="000000"/>
               </w:rPr>
-              <w:t>58927635,8240</w:t>
+              <w:t>1400</w:t>
+            </w:r>
+          </w:p>
+        </w:tc>
+        <w:tc>
+          <w:tcPr>
+            <w:tcW w:w="1843" w:type="dxa"/>
+            <w:tcBorders>
+              <w:top w:val="single" w:sz="6" w:space="0" w:color="auto"/>
+              <w:left w:val="single" w:sz="6" w:space="0" w:color="auto"/>
+              <w:bottom w:val="single" w:sz="6" w:space="0" w:color="auto"/>
+              <w:right w:val="single" w:sz="6" w:space="0" w:color="auto"/>
+            </w:tcBorders>
+            <w:shd w:val="clear" w:color="auto" w:fill="FFFFFF"/>
+            <w:vAlign w:val="bottom"/>
+          </w:tcPr>
+          <w:p>
+            <w:pPr>
+              <w:shd w:val="clear" w:color="auto" w:fill="FFFFFF"/>
+              <w:ind w:right="7"/>
+              <w:jc w:val="right"/>
+            </w:pPr>
+            <w:r>
+              <w:rPr>
+                <w:rFonts w:ascii="Calibri" w:hAnsi="Calibri" w:cs="Calibri"/>
+                <w:color w:val="000000"/>
+              </w:rPr>
+              <w:t>122994064</w:t>
             </w:r>
           </w:p>
         </w:tc>
@@ -19336,7 +19472,7 @@
               <w:right w:val="single" w:sz="6" w:space="0" w:color="auto"/>
             </w:tcBorders>
             <w:shd w:val="clear" w:color="auto" w:fill="FFFFFF"/>
-            <w:vAlign w:val="center"/>
+            <w:vAlign w:val="bottom"/>
           </w:tcPr>
           <w:p>
             <w:pPr>
@@ -19349,13 +19485,13 @@
                 <w:rFonts w:ascii="Calibri" w:hAnsi="Calibri" w:cs="Calibri"/>
                 <w:color w:val="000000"/>
               </w:rPr>
-              <w:t>14729498,91</w:t>
+              <w:t>20484374</w:t>
             </w:r>
           </w:p>
         </w:tc>
         <w:tc>
           <w:tcPr>
-            <w:tcW w:w="1884" w:type="dxa"/>
+            <w:tcW w:w="1701" w:type="dxa"/>
             <w:tcBorders>
               <w:top w:val="single" w:sz="6" w:space="0" w:color="auto"/>
               <w:left w:val="single" w:sz="6" w:space="0" w:color="auto"/>
@@ -19375,15 +19511,16 @@
             </w:pPr>
             <w:r>
               <w:rPr>
+                <w:rFonts w:ascii="Calibri" w:hAnsi="Calibri" w:cs="Calibri"/>
                 <w:lang w:val="en-US"/>
               </w:rPr>
-              <w:t>4,8507</w:t>
+              <w:t>6,9169</w:t>
             </w:r>
           </w:p>
         </w:tc>
         <w:tc>
           <w:tcPr>
-            <w:tcW w:w="1713" w:type="dxa"/>
+            <w:tcW w:w="1896" w:type="dxa"/>
             <w:tcBorders>
               <w:top w:val="single" w:sz="6" w:space="0" w:color="auto"/>
               <w:left w:val="single" w:sz="6" w:space="0" w:color="auto"/>
@@ -19396,10 +19533,14 @@
           <w:p>
             <w:pPr>
               <w:shd w:val="clear" w:color="auto" w:fill="FFFFFF"/>
+              <w:ind w:right="7"/>
               <w:jc w:val="right"/>
             </w:pPr>
             <w:r>
-              <w:t>776006349</w:t>
+              <w:rPr>
+                <w:rFonts w:ascii="Calibri" w:hAnsi="Calibri" w:cs="Calibri"/>
+              </w:rPr>
+              <w:t>1230634848</w:t>
             </w:r>
           </w:p>
         </w:tc>
@@ -19418,22 +19559,23 @@
               <w:right w:val="single" w:sz="6" w:space="0" w:color="auto"/>
             </w:tcBorders>
             <w:shd w:val="clear" w:color="auto" w:fill="FFFFFF"/>
-            <w:vAlign w:val="center"/>
+            <w:vAlign w:val="bottom"/>
           </w:tcPr>
           <w:p>
             <w:pPr>
               <w:shd w:val="clear" w:color="auto" w:fill="FFFFFF"/>
               <w:jc w:val="center"/>
               <w:rPr>
+                <w:color w:val="000000"/>
                 <w:lang w:val="en-US"/>
               </w:rPr>
             </w:pPr>
             <w:r>
               <w:rPr>
                 <w:rFonts w:ascii="Calibri" w:hAnsi="Calibri" w:cs="Calibri"/>
-                <w:lang w:val="en-US"/>
+                <w:color w:val="000000"/>
               </w:rPr>
-              <w:t>1400</w:t>
+              <w:t>1600</w:t>
             </w:r>
           </w:p>
         </w:tc>
@@ -19447,7 +19589,7 @@
               <w:right w:val="single" w:sz="6" w:space="0" w:color="auto"/>
             </w:tcBorders>
             <w:shd w:val="clear" w:color="auto" w:fill="FFFFFF"/>
-            <w:vAlign w:val="center"/>
+            <w:vAlign w:val="bottom"/>
           </w:tcPr>
           <w:p>
             <w:pPr>
@@ -19460,7 +19602,7 @@
                 <w:rFonts w:ascii="Calibri" w:hAnsi="Calibri" w:cs="Calibri"/>
                 <w:color w:val="000000"/>
               </w:rPr>
-              <w:t>81948735,7904</w:t>
+              <w:t>163591844</w:t>
             </w:r>
           </w:p>
         </w:tc>
@@ -19474,7 +19616,7 @@
               <w:right w:val="single" w:sz="6" w:space="0" w:color="auto"/>
             </w:tcBorders>
             <w:shd w:val="clear" w:color="auto" w:fill="FFFFFF"/>
-            <w:vAlign w:val="center"/>
+            <w:vAlign w:val="bottom"/>
           </w:tcPr>
           <w:p>
             <w:pPr>
@@ -19487,13 +19629,13 @@
                 <w:rFonts w:ascii="Calibri" w:hAnsi="Calibri" w:cs="Calibri"/>
                 <w:color w:val="000000"/>
               </w:rPr>
-              <w:t>20484373,78</w:t>
+              <w:t>27248272</w:t>
             </w:r>
           </w:p>
         </w:tc>
         <w:tc>
           <w:tcPr>
-            <w:tcW w:w="1884" w:type="dxa"/>
+            <w:tcW w:w="1701" w:type="dxa"/>
             <w:tcBorders>
               <w:top w:val="single" w:sz="6" w:space="0" w:color="auto"/>
               <w:left w:val="single" w:sz="6" w:space="0" w:color="auto"/>
@@ -19513,15 +19655,16 @@
             </w:pPr>
             <w:r>
               <w:rPr>
+                <w:rFonts w:ascii="Calibri" w:hAnsi="Calibri" w:cs="Calibri"/>
                 <w:lang w:val="en-US"/>
               </w:rPr>
-              <w:t>6,9169</w:t>
+              <w:t>9,8517</w:t>
             </w:r>
           </w:p>
         </w:tc>
         <w:tc>
           <w:tcPr>
-            <w:tcW w:w="1713" w:type="dxa"/>
+            <w:tcW w:w="1896" w:type="dxa"/>
             <w:tcBorders>
               <w:top w:val="single" w:sz="6" w:space="0" w:color="auto"/>
               <w:left w:val="single" w:sz="6" w:space="0" w:color="auto"/>
@@ -19538,7 +19681,10 @@
               <w:jc w:val="right"/>
             </w:pPr>
             <w:r>
-              <w:t>1230634848</w:t>
+              <w:rPr>
+                <w:rFonts w:ascii="Calibri" w:hAnsi="Calibri" w:cs="Calibri"/>
+              </w:rPr>
+              <w:t>1834727824</w:t>
             </w:r>
           </w:p>
         </w:tc>
@@ -19557,7 +19703,7 @@
               <w:right w:val="single" w:sz="6" w:space="0" w:color="auto"/>
             </w:tcBorders>
             <w:shd w:val="clear" w:color="auto" w:fill="FFFFFF"/>
-            <w:vAlign w:val="center"/>
+            <w:vAlign w:val="bottom"/>
           </w:tcPr>
           <w:p>
             <w:pPr>
@@ -19572,9 +19718,8 @@
               <w:rPr>
                 <w:rFonts w:ascii="Calibri" w:hAnsi="Calibri" w:cs="Calibri"/>
                 <w:color w:val="000000"/>
-                <w:lang w:val="en-US"/>
               </w:rPr>
-              <w:t>1600</w:t>
+              <w:t>1800</w:t>
             </w:r>
           </w:p>
         </w:tc>
@@ -19588,7 +19733,7 @@
               <w:right w:val="single" w:sz="6" w:space="0" w:color="auto"/>
             </w:tcBorders>
             <w:shd w:val="clear" w:color="auto" w:fill="FFFFFF"/>
-            <w:vAlign w:val="center"/>
+            <w:vAlign w:val="bottom"/>
           </w:tcPr>
           <w:p>
             <w:pPr>
@@ -19601,7 +19746,7 @@
                 <w:rFonts w:ascii="Calibri" w:hAnsi="Calibri" w:cs="Calibri"/>
                 <w:color w:val="000000"/>
               </w:rPr>
-              <w:t>109005928,4949</w:t>
+              <w:t>210336728</w:t>
             </w:r>
           </w:p>
         </w:tc>
@@ -19615,7 +19760,7 @@
               <w:right w:val="single" w:sz="6" w:space="0" w:color="auto"/>
             </w:tcBorders>
             <w:shd w:val="clear" w:color="auto" w:fill="FFFFFF"/>
-            <w:vAlign w:val="center"/>
+            <w:vAlign w:val="bottom"/>
           </w:tcPr>
           <w:p>
             <w:pPr>
@@ -19628,13 +19773,13 @@
                 <w:rFonts w:ascii="Calibri" w:hAnsi="Calibri" w:cs="Calibri"/>
                 <w:color w:val="000000"/>
               </w:rPr>
-              <w:t>27248271,85</w:t>
+              <w:t>35036651</w:t>
             </w:r>
           </w:p>
         </w:tc>
         <w:tc>
           <w:tcPr>
-            <w:tcW w:w="1884" w:type="dxa"/>
+            <w:tcW w:w="1701" w:type="dxa"/>
             <w:tcBorders>
               <w:top w:val="single" w:sz="6" w:space="0" w:color="auto"/>
               <w:left w:val="single" w:sz="6" w:space="0" w:color="auto"/>
@@ -19654,15 +19799,16 @@
             </w:pPr>
             <w:r>
               <w:rPr>
+                <w:rFonts w:ascii="Calibri" w:hAnsi="Calibri" w:cs="Calibri"/>
                 <w:lang w:val="en-US"/>
               </w:rPr>
-              <w:t>9,8517</w:t>
+              <w:t>13,1212</w:t>
             </w:r>
           </w:p>
         </w:tc>
         <w:tc>
           <w:tcPr>
-            <w:tcW w:w="1713" w:type="dxa"/>
+            <w:tcW w:w="1896" w:type="dxa"/>
             <w:tcBorders>
               <w:top w:val="single" w:sz="6" w:space="0" w:color="auto"/>
               <w:left w:val="single" w:sz="6" w:space="0" w:color="auto"/>
@@ -19679,7 +19825,10 @@
               <w:jc w:val="right"/>
             </w:pPr>
             <w:r>
-              <w:t>1834727824</w:t>
+              <w:rPr>
+                <w:rFonts w:ascii="Calibri" w:hAnsi="Calibri" w:cs="Calibri"/>
+              </w:rPr>
+              <w:t>2610367595</w:t>
             </w:r>
           </w:p>
         </w:tc>
@@ -19698,7 +19847,7 @@
               <w:right w:val="single" w:sz="6" w:space="0" w:color="auto"/>
             </w:tcBorders>
             <w:shd w:val="clear" w:color="auto" w:fill="FFFFFF"/>
-            <w:vAlign w:val="center"/>
+            <w:vAlign w:val="bottom"/>
           </w:tcPr>
           <w:p>
             <w:pPr>
@@ -19713,9 +19862,8 @@
               <w:rPr>
                 <w:rFonts w:ascii="Calibri" w:hAnsi="Calibri" w:cs="Calibri"/>
                 <w:color w:val="000000"/>
-                <w:lang w:val="en-US"/>
               </w:rPr>
-              <w:t>1800</w:t>
+              <w:t>2000</w:t>
             </w:r>
           </w:p>
         </w:tc>
@@ -19729,7 +19877,7 @@
               <w:right w:val="single" w:sz="6" w:space="0" w:color="auto"/>
             </w:tcBorders>
             <w:shd w:val="clear" w:color="auto" w:fill="FFFFFF"/>
-            <w:vAlign w:val="center"/>
+            <w:vAlign w:val="bottom"/>
           </w:tcPr>
           <w:p>
             <w:pPr>
@@ -19742,7 +19890,7 @@
                 <w:rFonts w:ascii="Calibri" w:hAnsi="Calibri" w:cs="Calibri"/>
                 <w:color w:val="000000"/>
               </w:rPr>
-              <w:t>140161045,7353</w:t>
+              <w:t>263310445</w:t>
             </w:r>
           </w:p>
         </w:tc>
@@ -19756,7 +19904,7 @@
               <w:right w:val="single" w:sz="6" w:space="0" w:color="auto"/>
             </w:tcBorders>
             <w:shd w:val="clear" w:color="auto" w:fill="FFFFFF"/>
-            <w:vAlign w:val="center"/>
+            <w:vAlign w:val="bottom"/>
           </w:tcPr>
           <w:p>
             <w:pPr>
@@ -19769,13 +19917,13 @@
                 <w:rFonts w:ascii="Calibri" w:hAnsi="Calibri" w:cs="Calibri"/>
                 <w:color w:val="000000"/>
               </w:rPr>
-              <w:t>35036651,06</w:t>
+              <w:t>43863137</w:t>
             </w:r>
           </w:p>
         </w:tc>
         <w:tc>
           <w:tcPr>
-            <w:tcW w:w="1884" w:type="dxa"/>
+            <w:tcW w:w="1701" w:type="dxa"/>
             <w:tcBorders>
               <w:top w:val="single" w:sz="6" w:space="0" w:color="auto"/>
               <w:left w:val="single" w:sz="6" w:space="0" w:color="auto"/>
@@ -19795,74 +19943,16 @@
             </w:pPr>
             <w:r>
               <w:rPr>
+                <w:rFonts w:ascii="Calibri" w:hAnsi="Calibri" w:cs="Calibri"/>
                 <w:lang w:val="en-US"/>
               </w:rPr>
-              <w:t>13,1212</w:t>
+              <w:t>17,0707</w:t>
             </w:r>
           </w:p>
         </w:tc>
         <w:tc>
           <w:tcPr>
-            <w:tcW w:w="1713" w:type="dxa"/>
-            <w:tcBorders>
-              <w:top w:val="single" w:sz="6" w:space="0" w:color="auto"/>
-              <w:left w:val="single" w:sz="6" w:space="0" w:color="auto"/>
-              <w:bottom w:val="single" w:sz="6" w:space="0" w:color="auto"/>
-              <w:right w:val="single" w:sz="6" w:space="0" w:color="auto"/>
-            </w:tcBorders>
-            <w:shd w:val="clear" w:color="auto" w:fill="FFFFFF"/>
-            <w:vAlign w:val="center"/>
-          </w:tcPr>
-          <w:p>
-            <w:pPr>
-              <w:shd w:val="clear" w:color="auto" w:fill="FFFFFF"/>
-              <w:ind w:right="7"/>
-              <w:jc w:val="right"/>
-            </w:pPr>
-            <w:r>
-              <w:t>2610367595</w:t>
-            </w:r>
-          </w:p>
-        </w:tc>
-      </w:tr>
-      <w:tr>
-        <w:trPr>
-          <w:trHeight w:hRule="exact" w:val="320"/>
-        </w:trPr>
-        <w:tc>
-          <w:tcPr>
-            <w:tcW w:w="1260" w:type="dxa"/>
-            <w:tcBorders>
-              <w:top w:val="single" w:sz="6" w:space="0" w:color="auto"/>
-              <w:left w:val="single" w:sz="6" w:space="0" w:color="auto"/>
-              <w:bottom w:val="single" w:sz="6" w:space="0" w:color="auto"/>
-              <w:right w:val="single" w:sz="6" w:space="0" w:color="auto"/>
-            </w:tcBorders>
-            <w:shd w:val="clear" w:color="auto" w:fill="FFFFFF"/>
-            <w:vAlign w:val="center"/>
-          </w:tcPr>
-          <w:p>
-            <w:pPr>
-              <w:shd w:val="clear" w:color="auto" w:fill="FFFFFF"/>
-              <w:jc w:val="center"/>
-              <w:rPr>
-                <w:color w:val="000000"/>
-                <w:lang w:val="en-US"/>
-              </w:rPr>
-            </w:pPr>
-            <w:r>
-              <w:rPr>
-                <w:rFonts w:ascii="Calibri" w:hAnsi="Calibri" w:cs="Calibri"/>
-                <w:color w:val="000000"/>
-                <w:lang w:val="en-US"/>
-              </w:rPr>
-              <w:t>2000</w:t>
-            </w:r>
-          </w:p>
-        </w:tc>
-        <w:tc>
-          <w:tcPr>
-            <w:tcW w:w="1843" w:type="dxa"/>
+            <w:tcW w:w="1896" w:type="dxa"/>
             <w:tcBorders>
               <w:top w:val="single" w:sz="6" w:space="0" w:color="auto"/>
               <w:left w:val="single" w:sz="6" w:space="0" w:color="auto"/>
@@ -19881,86 +19971,7 @@
             <w:r>
               <w:rPr>
                 <w:rFonts w:ascii="Calibri" w:hAnsi="Calibri" w:cs="Calibri"/>
-                <w:color w:val="000000"/>
               </w:rPr>
-              <w:t>175468590,3960</w:t>
-            </w:r>
-          </w:p>
-        </w:tc>
-        <w:tc>
-          <w:tcPr>
-            <w:tcW w:w="1851" w:type="dxa"/>
-            <w:tcBorders>
-              <w:top w:val="single" w:sz="6" w:space="0" w:color="auto"/>
-              <w:left w:val="single" w:sz="6" w:space="0" w:color="auto"/>
-              <w:bottom w:val="single" w:sz="6" w:space="0" w:color="auto"/>
-              <w:right w:val="single" w:sz="6" w:space="0" w:color="auto"/>
-            </w:tcBorders>
-            <w:shd w:val="clear" w:color="auto" w:fill="FFFFFF"/>
-            <w:vAlign w:val="center"/>
-          </w:tcPr>
-          <w:p>
-            <w:pPr>
-              <w:shd w:val="clear" w:color="auto" w:fill="FFFFFF"/>
-              <w:ind w:right="14"/>
-              <w:jc w:val="right"/>
-            </w:pPr>
-            <w:r>
-              <w:rPr>
-                <w:rFonts w:ascii="Calibri" w:hAnsi="Calibri" w:cs="Calibri"/>
-                <w:color w:val="000000"/>
-              </w:rPr>
-              <w:t>43863137,14</w:t>
-            </w:r>
-          </w:p>
-        </w:tc>
-        <w:tc>
-          <w:tcPr>
-            <w:tcW w:w="1884" w:type="dxa"/>
-            <w:tcBorders>
-              <w:top w:val="single" w:sz="6" w:space="0" w:color="auto"/>
-              <w:left w:val="single" w:sz="6" w:space="0" w:color="auto"/>
-              <w:bottom w:val="single" w:sz="6" w:space="0" w:color="auto"/>
-              <w:right w:val="single" w:sz="6" w:space="0" w:color="auto"/>
-            </w:tcBorders>
-            <w:shd w:val="clear" w:color="auto" w:fill="FFFFFF"/>
-            <w:vAlign w:val="center"/>
-          </w:tcPr>
-          <w:p>
-            <w:pPr>
-              <w:shd w:val="clear" w:color="auto" w:fill="FFFFFF"/>
-              <w:jc w:val="right"/>
-              <w:rPr>
-                <w:lang w:val="en-US"/>
-              </w:rPr>
-            </w:pPr>
-            <w:r>
-              <w:rPr>
-                <w:lang w:val="en-US"/>
-              </w:rPr>
-              <w:t>17,0707</w:t>
-            </w:r>
-          </w:p>
-        </w:tc>
-        <w:tc>
-          <w:tcPr>
-            <w:tcW w:w="1713" w:type="dxa"/>
-            <w:tcBorders>
-              <w:top w:val="single" w:sz="6" w:space="0" w:color="auto"/>
-              <w:left w:val="single" w:sz="6" w:space="0" w:color="auto"/>
-              <w:bottom w:val="single" w:sz="6" w:space="0" w:color="auto"/>
-              <w:right w:val="single" w:sz="6" w:space="0" w:color="auto"/>
-            </w:tcBorders>
-            <w:shd w:val="clear" w:color="auto" w:fill="FFFFFF"/>
-            <w:vAlign w:val="center"/>
-          </w:tcPr>
-          <w:p>
-            <w:pPr>
-              <w:shd w:val="clear" w:color="auto" w:fill="FFFFFF"/>
-              <w:ind w:right="7"/>
-              <w:jc w:val="right"/>
-            </w:pPr>
-            <w:r>
               <w:t>3578072339</w:t>
             </w:r>
           </w:p>
@@ -20155,7 +20166,7 @@
               <w:right w:val="single" w:sz="6" w:space="0" w:color="auto"/>
             </w:tcBorders>
             <w:shd w:val="clear" w:color="auto" w:fill="FFFFFF"/>
-            <w:vAlign w:val="center"/>
+            <w:vAlign w:val="bottom"/>
           </w:tcPr>
           <w:p>
             <w:pPr>
@@ -20170,7 +20181,7 @@
                 <w:rFonts w:ascii="Calibri" w:hAnsi="Calibri" w:cs="Calibri"/>
                 <w:color w:val="000000"/>
               </w:rPr>
-              <w:t>7845298,826</w:t>
+              <w:t>11811153,39</w:t>
             </w:r>
           </w:p>
         </w:tc>
@@ -20184,7 +20195,7 @@
               <w:right w:val="single" w:sz="6" w:space="0" w:color="auto"/>
             </w:tcBorders>
             <w:shd w:val="clear" w:color="auto" w:fill="FFFFFF"/>
-            <w:vAlign w:val="center"/>
+            <w:vAlign w:val="bottom"/>
           </w:tcPr>
           <w:p>
             <w:pPr>
@@ -20213,7 +20224,7 @@
               <w:right w:val="single" w:sz="6" w:space="0" w:color="auto"/>
             </w:tcBorders>
             <w:shd w:val="clear" w:color="auto" w:fill="FFFFFF"/>
-            <w:vAlign w:val="center"/>
+            <w:vAlign w:val="bottom"/>
           </w:tcPr>
           <w:p>
             <w:pPr>
@@ -20228,7 +20239,7 @@
                 <w:rFonts w:ascii="Calibri" w:hAnsi="Calibri" w:cs="Calibri"/>
                 <w:color w:val="000000"/>
               </w:rPr>
-              <w:t>0,323792991</w:t>
+              <w:t>0,48747266</w:t>
             </w:r>
           </w:p>
         </w:tc>
@@ -20242,7 +20253,7 @@
               <w:right w:val="single" w:sz="6" w:space="0" w:color="auto"/>
             </w:tcBorders>
             <w:shd w:val="clear" w:color="auto" w:fill="FFFFFF"/>
-            <w:vAlign w:val="center"/>
+            <w:vAlign w:val="bottom"/>
           </w:tcPr>
           <w:p>
             <w:pPr>
@@ -20276,7 +20287,7 @@
               <w:right w:val="single" w:sz="6" w:space="0" w:color="auto"/>
             </w:tcBorders>
             <w:shd w:val="clear" w:color="auto" w:fill="FFFFFF"/>
-            <w:vAlign w:val="center"/>
+            <w:vAlign w:val="bottom"/>
           </w:tcPr>
           <w:p>
             <w:pPr>
@@ -20291,7 +20302,7 @@
                 <w:rFonts w:ascii="Calibri" w:hAnsi="Calibri" w:cs="Calibri"/>
                 <w:color w:val="000000"/>
               </w:rPr>
-              <w:t>7901933,58</w:t>
+              <w:t>11875621,88</w:t>
             </w:r>
           </w:p>
         </w:tc>
@@ -20305,7 +20316,7 @@
               <w:right w:val="single" w:sz="6" w:space="0" w:color="auto"/>
             </w:tcBorders>
             <w:shd w:val="clear" w:color="auto" w:fill="FFFFFF"/>
-            <w:vAlign w:val="center"/>
+            <w:vAlign w:val="bottom"/>
           </w:tcPr>
           <w:p>
             <w:pPr>
@@ -20331,7 +20342,7 @@
               <w:right w:val="single" w:sz="6" w:space="0" w:color="auto"/>
             </w:tcBorders>
             <w:shd w:val="clear" w:color="auto" w:fill="FFFFFF"/>
-            <w:vAlign w:val="center"/>
+            <w:vAlign w:val="bottom"/>
           </w:tcPr>
           <w:p>
             <w:pPr>
@@ -20346,7 +20357,7 @@
                 <w:rFonts w:ascii="Calibri" w:hAnsi="Calibri" w:cs="Calibri"/>
                 <w:color w:val="000000"/>
               </w:rPr>
-              <w:t>0,188605176</w:t>
+              <w:t>0,283450086</w:t>
             </w:r>
           </w:p>
         </w:tc>
@@ -20360,7 +20371,7 @@
               <w:right w:val="single" w:sz="6" w:space="0" w:color="auto"/>
             </w:tcBorders>
             <w:shd w:val="clear" w:color="auto" w:fill="FFFFFF"/>
-            <w:vAlign w:val="center"/>
+            <w:vAlign w:val="bottom"/>
           </w:tcPr>
           <w:p>
             <w:pPr>
@@ -20376,7 +20387,7 @@
                 <w:rFonts w:ascii="Calibri" w:hAnsi="Calibri" w:cs="Calibri"/>
                 <w:color w:val="000000"/>
               </w:rPr>
-              <w:t>0,047123724</w:t>
+              <w:t>0,047123725</w:t>
             </w:r>
           </w:p>
         </w:tc>
@@ -20395,7 +20406,7 @@
               <w:right w:val="single" w:sz="6" w:space="0" w:color="auto"/>
             </w:tcBorders>
             <w:shd w:val="clear" w:color="auto" w:fill="FFFFFF"/>
-            <w:vAlign w:val="center"/>
+            <w:vAlign w:val="bottom"/>
           </w:tcPr>
           <w:p>
             <w:pPr>
@@ -20407,7 +20418,7 @@
                 <w:rFonts w:ascii="Calibri" w:hAnsi="Calibri" w:cs="Calibri"/>
                 <w:color w:val="000000"/>
               </w:rPr>
-              <w:t>7159425,27</w:t>
+              <w:t>10753136,84</w:t>
             </w:r>
           </w:p>
         </w:tc>
@@ -20421,7 +20432,7 @@
               <w:right w:val="single" w:sz="6" w:space="0" w:color="auto"/>
             </w:tcBorders>
             <w:shd w:val="clear" w:color="auto" w:fill="FFFFFF"/>
-            <w:vAlign w:val="center"/>
+            <w:vAlign w:val="bottom"/>
           </w:tcPr>
           <w:p>
             <w:pPr>
@@ -20450,7 +20461,7 @@
               <w:right w:val="single" w:sz="6" w:space="0" w:color="auto"/>
             </w:tcBorders>
             <w:shd w:val="clear" w:color="auto" w:fill="FFFFFF"/>
-            <w:vAlign w:val="center"/>
+            <w:vAlign w:val="bottom"/>
           </w:tcPr>
           <w:p>
             <w:pPr>
@@ -20465,7 +20476,7 @@
                 <w:rFonts w:ascii="Calibri" w:hAnsi="Calibri" w:cs="Calibri"/>
                 <w:color w:val="000000"/>
               </w:rPr>
-              <w:t>0,135642185</w:t>
+              <w:t>0,2037285</w:t>
             </w:r>
           </w:p>
         </w:tc>
@@ -20479,7 +20490,7 @@
               <w:right w:val="single" w:sz="6" w:space="0" w:color="auto"/>
             </w:tcBorders>
             <w:shd w:val="clear" w:color="auto" w:fill="FFFFFF"/>
-            <w:vAlign w:val="center"/>
+            <w:vAlign w:val="bottom"/>
           </w:tcPr>
           <w:p>
             <w:pPr>
@@ -20514,7 +20525,7 @@
               <w:right w:val="single" w:sz="6" w:space="0" w:color="auto"/>
             </w:tcBorders>
             <w:shd w:val="clear" w:color="auto" w:fill="FFFFFF"/>
-            <w:vAlign w:val="center"/>
+            <w:vAlign w:val="bottom"/>
           </w:tcPr>
           <w:p>
             <w:pPr>
@@ -20529,7 +20540,7 @@
                 <w:rFonts w:ascii="Calibri" w:hAnsi="Calibri" w:cs="Calibri"/>
                 <w:color w:val="000000"/>
               </w:rPr>
-              <w:t>7822208,005</w:t>
+              <w:t>11744924,68</w:t>
             </w:r>
           </w:p>
         </w:tc>
@@ -20543,7 +20554,7 @@
               <w:right w:val="single" w:sz="6" w:space="0" w:color="auto"/>
             </w:tcBorders>
             <w:shd w:val="clear" w:color="auto" w:fill="FFFFFF"/>
-            <w:vAlign w:val="center"/>
+            <w:vAlign w:val="bottom"/>
           </w:tcPr>
           <w:p>
             <w:pPr>
@@ -20572,7 +20583,7 @@
               <w:right w:val="single" w:sz="6" w:space="0" w:color="auto"/>
             </w:tcBorders>
             <w:shd w:val="clear" w:color="auto" w:fill="FFFFFF"/>
-            <w:vAlign w:val="center"/>
+            <w:vAlign w:val="bottom"/>
           </w:tcPr>
           <w:p>
             <w:pPr>
@@ -20587,7 +20598,7 @@
                 <w:rFonts w:ascii="Calibri" w:hAnsi="Calibri" w:cs="Calibri"/>
                 <w:color w:val="000000"/>
               </w:rPr>
-              <w:t>0,106828141</w:t>
+              <w:t>0,160400807</w:t>
             </w:r>
           </w:p>
         </w:tc>
@@ -20601,7 +20612,7 @@
               <w:right w:val="single" w:sz="6" w:space="0" w:color="auto"/>
             </w:tcBorders>
             <w:shd w:val="clear" w:color="auto" w:fill="FFFFFF"/>
-            <w:vAlign w:val="center"/>
+            <w:vAlign w:val="bottom"/>
           </w:tcPr>
           <w:p>
             <w:pPr>
@@ -20635,7 +20646,7 @@
               <w:right w:val="single" w:sz="6" w:space="0" w:color="auto"/>
             </w:tcBorders>
             <w:shd w:val="clear" w:color="auto" w:fill="FFFFFF"/>
-            <w:vAlign w:val="center"/>
+            <w:vAlign w:val="bottom"/>
           </w:tcPr>
           <w:p>
             <w:pPr>
@@ -20650,7 +20661,7 @@
                 <w:rFonts w:ascii="Calibri" w:hAnsi="Calibri" w:cs="Calibri"/>
                 <w:color w:val="000000"/>
               </w:rPr>
-              <w:t>10118560,73</w:t>
+              <w:t>15189963,03</w:t>
             </w:r>
           </w:p>
         </w:tc>
@@ -20664,7 +20675,7 @@
               <w:right w:val="single" w:sz="6" w:space="0" w:color="auto"/>
             </w:tcBorders>
             <w:shd w:val="clear" w:color="auto" w:fill="FFFFFF"/>
-            <w:vAlign w:val="center"/>
+            <w:vAlign w:val="bottom"/>
           </w:tcPr>
           <w:p>
             <w:pPr>
@@ -20693,7 +20704,7 @@
               <w:right w:val="single" w:sz="6" w:space="0" w:color="auto"/>
             </w:tcBorders>
             <w:shd w:val="clear" w:color="auto" w:fill="FFFFFF"/>
-            <w:vAlign w:val="center"/>
+            <w:vAlign w:val="bottom"/>
           </w:tcPr>
           <w:p>
             <w:pPr>
@@ -20711,7 +20722,7 @@
                 <w:rFonts w:ascii="Calibri" w:hAnsi="Calibri" w:cs="Calibri"/>
                 <w:color w:val="000000"/>
               </w:rPr>
-              <w:t>0,08862029</w:t>
+              <w:t>0,1330366</w:t>
             </w:r>
           </w:p>
         </w:tc>
@@ -20725,7 +20736,7 @@
               <w:right w:val="single" w:sz="6" w:space="0" w:color="auto"/>
             </w:tcBorders>
             <w:shd w:val="clear" w:color="auto" w:fill="FFFFFF"/>
-            <w:vAlign w:val="center"/>
+            <w:vAlign w:val="bottom"/>
           </w:tcPr>
           <w:p>
             <w:pPr>
@@ -20760,7 +20771,7 @@
               <w:right w:val="single" w:sz="6" w:space="0" w:color="auto"/>
             </w:tcBorders>
             <w:shd w:val="clear" w:color="auto" w:fill="FFFFFF"/>
-            <w:vAlign w:val="center"/>
+            <w:vAlign w:val="bottom"/>
           </w:tcPr>
           <w:p>
             <w:pPr>
@@ -20775,7 +20786,7 @@
                 <w:rFonts w:ascii="Calibri" w:hAnsi="Calibri" w:cs="Calibri"/>
                 <w:color w:val="000000"/>
               </w:rPr>
-              <w:t>12148274,65</w:t>
+              <w:t>18234620,09</w:t>
             </w:r>
           </w:p>
         </w:tc>
@@ -20789,7 +20800,7 @@
               <w:right w:val="single" w:sz="6" w:space="0" w:color="auto"/>
             </w:tcBorders>
             <w:shd w:val="clear" w:color="auto" w:fill="FFFFFF"/>
-            <w:vAlign w:val="center"/>
+            <w:vAlign w:val="bottom"/>
           </w:tcPr>
           <w:p>
             <w:pPr>
@@ -20804,7 +20815,7 @@
                 <w:rFonts w:ascii="Calibri" w:hAnsi="Calibri" w:cs="Calibri"/>
                 <w:color w:val="000000"/>
               </w:rPr>
-              <w:t>3036571,816</w:t>
+              <w:t>3036571,817</w:t>
             </w:r>
           </w:p>
         </w:tc>
@@ -20818,7 +20829,7 @@
               <w:right w:val="single" w:sz="6" w:space="0" w:color="auto"/>
             </w:tcBorders>
             <w:shd w:val="clear" w:color="auto" w:fill="FFFFFF"/>
-            <w:vAlign w:val="center"/>
+            <w:vAlign w:val="bottom"/>
           </w:tcPr>
           <w:p>
             <w:pPr>
@@ -20833,7 +20844,7 @@
                 <w:rFonts w:ascii="Calibri" w:hAnsi="Calibri" w:cs="Calibri"/>
                 <w:color w:val="000000"/>
               </w:rPr>
-              <w:t>0,075937054</w:t>
+              <w:t>0,113981892</w:t>
             </w:r>
           </w:p>
         </w:tc>
@@ -20847,7 +20858,7 @@
               <w:right w:val="single" w:sz="6" w:space="0" w:color="auto"/>
             </w:tcBorders>
             <w:shd w:val="clear" w:color="auto" w:fill="FFFFFF"/>
-            <w:vAlign w:val="center"/>
+            <w:vAlign w:val="bottom"/>
           </w:tcPr>
           <w:p>
             <w:pPr>
@@ -20881,7 +20892,7 @@
               <w:right w:val="single" w:sz="6" w:space="0" w:color="auto"/>
             </w:tcBorders>
             <w:shd w:val="clear" w:color="auto" w:fill="FFFFFF"/>
-            <w:vAlign w:val="center"/>
+            <w:vAlign w:val="bottom"/>
           </w:tcPr>
           <w:p>
             <w:pPr>
@@ -20896,7 +20907,7 @@
                 <w:rFonts w:ascii="Calibri" w:hAnsi="Calibri" w:cs="Calibri"/>
                 <w:color w:val="000000"/>
               </w:rPr>
-              <w:t>11847610,32</w:t>
+              <w:t>17781674,48</w:t>
             </w:r>
           </w:p>
         </w:tc>
@@ -20910,7 +20921,7 @@
               <w:right w:val="single" w:sz="6" w:space="0" w:color="auto"/>
             </w:tcBorders>
             <w:shd w:val="clear" w:color="auto" w:fill="FFFFFF"/>
-            <w:vAlign w:val="center"/>
+            <w:vAlign w:val="bottom"/>
           </w:tcPr>
           <w:p>
             <w:pPr>
@@ -20939,7 +20950,7 @@
               <w:right w:val="single" w:sz="6" w:space="0" w:color="auto"/>
             </w:tcBorders>
             <w:shd w:val="clear" w:color="auto" w:fill="FFFFFF"/>
-            <w:vAlign w:val="center"/>
+            <w:vAlign w:val="bottom"/>
           </w:tcPr>
           <w:p>
             <w:pPr>
@@ -20954,7 +20965,7 @@
                 <w:rFonts w:ascii="Calibri" w:hAnsi="Calibri" w:cs="Calibri"/>
                 <w:color w:val="000000"/>
               </w:rPr>
-              <w:t>0,066590619</w:t>
+              <w:t>0,09994359</w:t>
             </w:r>
           </w:p>
         </w:tc>
@@ -20968,7 +20979,7 @@
               <w:right w:val="single" w:sz="6" w:space="0" w:color="auto"/>
             </w:tcBorders>
             <w:shd w:val="clear" w:color="auto" w:fill="FFFFFF"/>
-            <w:vAlign w:val="center"/>
+            <w:vAlign w:val="bottom"/>
           </w:tcPr>
           <w:p>
             <w:pPr>
@@ -21002,7 +21013,7 @@
               <w:right w:val="single" w:sz="6" w:space="0" w:color="auto"/>
             </w:tcBorders>
             <w:shd w:val="clear" w:color="auto" w:fill="FFFFFF"/>
-            <w:vAlign w:val="center"/>
+            <w:vAlign w:val="bottom"/>
           </w:tcPr>
           <w:p>
             <w:pPr>
@@ -21017,7 +21028,7 @@
                 <w:rFonts w:ascii="Calibri" w:hAnsi="Calibri" w:cs="Calibri"/>
                 <w:color w:val="000000"/>
               </w:rPr>
-              <w:t>11064682,08</w:t>
+              <w:t>16605443,12</w:t>
             </w:r>
           </w:p>
         </w:tc>
@@ -21031,7 +21042,7 @@
               <w:right w:val="single" w:sz="6" w:space="0" w:color="auto"/>
             </w:tcBorders>
             <w:shd w:val="clear" w:color="auto" w:fill="FFFFFF"/>
-            <w:vAlign w:val="center"/>
+            <w:vAlign w:val="bottom"/>
           </w:tcPr>
           <w:p>
             <w:pPr>
@@ -21060,7 +21071,7 @@
               <w:right w:val="single" w:sz="6" w:space="0" w:color="auto"/>
             </w:tcBorders>
             <w:shd w:val="clear" w:color="auto" w:fill="FFFFFF"/>
-            <w:vAlign w:val="center"/>
+            <w:vAlign w:val="bottom"/>
           </w:tcPr>
           <w:p>
             <w:pPr>
@@ -21075,7 +21086,7 @@
                 <w:rFonts w:ascii="Calibri" w:hAnsi="Calibri" w:cs="Calibri"/>
                 <w:color w:val="000000"/>
               </w:rPr>
-              <w:t>0,059412588</w:t>
+              <w:t>0,089164094</w:t>
             </w:r>
           </w:p>
         </w:tc>
@@ -21089,7 +21100,7 @@
               <w:right w:val="single" w:sz="6" w:space="0" w:color="auto"/>
             </w:tcBorders>
             <w:shd w:val="clear" w:color="auto" w:fill="FFFFFF"/>
-            <w:vAlign w:val="center"/>
+            <w:vAlign w:val="bottom"/>
           </w:tcPr>
           <w:p>
             <w:pPr>
@@ -21123,7 +21134,7 @@
               <w:right w:val="single" w:sz="6" w:space="0" w:color="auto"/>
             </w:tcBorders>
             <w:shd w:val="clear" w:color="auto" w:fill="FFFFFF"/>
-            <w:vAlign w:val="center"/>
+            <w:vAlign w:val="bottom"/>
           </w:tcPr>
           <w:p>
             <w:pPr>
@@ -21138,7 +21149,7 @@
                 <w:rFonts w:ascii="Calibri" w:hAnsi="Calibri" w:cs="Calibri"/>
                 <w:color w:val="000000"/>
               </w:rPr>
-              <w:t>10682029,52</w:t>
+              <w:t>16030296,59</w:t>
             </w:r>
           </w:p>
         </w:tc>
@@ -21152,7 +21163,7 @@
               <w:right w:val="single" w:sz="6" w:space="0" w:color="auto"/>
             </w:tcBorders>
             <w:shd w:val="clear" w:color="auto" w:fill="FFFFFF"/>
-            <w:vAlign w:val="center"/>
+            <w:vAlign w:val="bottom"/>
           </w:tcPr>
           <w:p>
             <w:pPr>
@@ -21181,7 +21192,7 @@
               <w:right w:val="single" w:sz="6" w:space="0" w:color="auto"/>
             </w:tcBorders>
             <w:shd w:val="clear" w:color="auto" w:fill="FFFFFF"/>
-            <w:vAlign w:val="center"/>
+            <w:vAlign w:val="bottom"/>
           </w:tcPr>
           <w:p>
             <w:pPr>
@@ -21196,7 +21207,7 @@
                 <w:rFonts w:ascii="Calibri" w:hAnsi="Calibri" w:cs="Calibri"/>
                 <w:color w:val="000000"/>
               </w:rPr>
-              <w:t>0,053693988</w:t>
+              <w:t>0,080577436</w:t>
             </w:r>
           </w:p>
         </w:tc>
@@ -21210,7 +21221,7 @@
               <w:right w:val="single" w:sz="6" w:space="0" w:color="auto"/>
             </w:tcBorders>
             <w:shd w:val="clear" w:color="auto" w:fill="FFFFFF"/>
-            <w:vAlign w:val="center"/>
+            <w:vAlign w:val="bottom"/>
           </w:tcPr>
           <w:p>
             <w:pPr>
@@ -21244,7 +21255,7 @@
               <w:right w:val="single" w:sz="6" w:space="0" w:color="auto"/>
             </w:tcBorders>
             <w:shd w:val="clear" w:color="auto" w:fill="FFFFFF"/>
-            <w:vAlign w:val="center"/>
+            <w:vAlign w:val="bottom"/>
           </w:tcPr>
           <w:p>
             <w:pPr>
@@ -21259,7 +21270,7 @@
                 <w:rFonts w:ascii="Calibri" w:hAnsi="Calibri" w:cs="Calibri"/>
                 <w:color w:val="000000"/>
               </w:rPr>
-              <w:t>10278933,52</w:t>
+              <w:t>15424701,1</w:t>
             </w:r>
           </w:p>
         </w:tc>
@@ -21273,7 +21284,7 @@
               <w:right w:val="single" w:sz="6" w:space="0" w:color="auto"/>
             </w:tcBorders>
             <w:shd w:val="clear" w:color="auto" w:fill="FFFFFF"/>
-            <w:vAlign w:val="center"/>
+            <w:vAlign w:val="bottom"/>
           </w:tcPr>
           <w:p>
             <w:pPr>
@@ -21302,7 +21313,7 @@
               <w:right w:val="single" w:sz="6" w:space="0" w:color="auto"/>
             </w:tcBorders>
             <w:shd w:val="clear" w:color="auto" w:fill="FFFFFF"/>
-            <w:vAlign w:val="center"/>
+            <w:vAlign w:val="bottom"/>
           </w:tcPr>
           <w:p>
             <w:pPr>
@@ -21317,7 +21328,7 @@
                 <w:rFonts w:ascii="Calibri" w:hAnsi="Calibri" w:cs="Calibri"/>
                 <w:color w:val="000000"/>
               </w:rPr>
-              <w:t>0,049039978</w:t>
+              <w:t>0,073590028</w:t>
             </w:r>
           </w:p>
         </w:tc>
@@ -21331,7 +21342,7 @@
               <w:right w:val="single" w:sz="6" w:space="0" w:color="auto"/>
             </w:tcBorders>
             <w:shd w:val="clear" w:color="auto" w:fill="FFFFFF"/>
-            <w:vAlign w:val="center"/>
+            <w:vAlign w:val="bottom"/>
           </w:tcPr>
           <w:p>
             <w:pPr>
@@ -21453,7 +21464,7 @@
         </w:rPr>
         <w:lastRenderedPageBreak/>
         <w:drawing>
-          <wp:anchor distT="0" distB="0" distL="114300" distR="114300" simplePos="0" relativeHeight="251661312" behindDoc="0" locked="0" layoutInCell="1" allowOverlap="1" wp14:anchorId="2187CABF" wp14:editId="5A045C12">
+          <wp:anchor distT="0" distB="0" distL="114300" distR="114300" simplePos="0" relativeHeight="251661312" behindDoc="0" locked="0" layoutInCell="1" allowOverlap="1" wp14:anchorId="2187CABF" wp14:editId="4F690DFF">
             <wp:simplePos x="0" y="0"/>
             <wp:positionH relativeFrom="page">
               <wp:align>center</wp:align>
@@ -21486,7 +21497,7 @@
           <w:lang w:eastAsia="ru-RU"/>
         </w:rPr>
         <w:drawing>
-          <wp:anchor distT="0" distB="0" distL="114300" distR="114300" simplePos="0" relativeHeight="251663360" behindDoc="0" locked="0" layoutInCell="1" allowOverlap="1" wp14:anchorId="788482A3" wp14:editId="43EE7610">
+          <wp:anchor distT="0" distB="0" distL="114300" distR="114300" simplePos="0" relativeHeight="251663360" behindDoc="0" locked="0" layoutInCell="1" allowOverlap="1" wp14:anchorId="788482A3" wp14:editId="1083AED3">
             <wp:simplePos x="0" y="0"/>
             <wp:positionH relativeFrom="page">
               <wp:posOffset>2329213</wp:posOffset>
@@ -21516,7 +21527,7 @@
           <w:lang w:eastAsia="ru-RU"/>
         </w:rPr>
         <w:drawing>
-          <wp:anchor distT="0" distB="0" distL="114300" distR="114300" simplePos="0" relativeHeight="251662336" behindDoc="0" locked="0" layoutInCell="1" allowOverlap="1" wp14:anchorId="764E38B5" wp14:editId="374B511D">
+          <wp:anchor distT="0" distB="0" distL="114300" distR="114300" simplePos="0" relativeHeight="251662336" behindDoc="0" locked="0" layoutInCell="1" allowOverlap="1" wp14:anchorId="764E38B5" wp14:editId="386A5A39">
             <wp:simplePos x="0" y="0"/>
             <wp:positionH relativeFrom="page">
               <wp:align>center</wp:align>
@@ -21549,7 +21560,7 @@
           <w:lang w:eastAsia="ru-RU"/>
         </w:rPr>
         <w:drawing>
-          <wp:anchor distT="0" distB="0" distL="114300" distR="114300" simplePos="0" relativeHeight="251664384" behindDoc="0" locked="0" layoutInCell="1" allowOverlap="1" wp14:anchorId="74CA8002" wp14:editId="3A9AA762">
+          <wp:anchor distT="0" distB="0" distL="114300" distR="114300" simplePos="0" relativeHeight="251664384" behindDoc="0" locked="0" layoutInCell="1" allowOverlap="1" wp14:anchorId="74CA8002" wp14:editId="1799F261">
             <wp:simplePos x="0" y="0"/>
             <wp:positionH relativeFrom="page">
               <wp:posOffset>2296316</wp:posOffset>
@@ -21715,7 +21726,7 @@
           <w:sz w:val="28"/>
           <w:szCs w:val="28"/>
         </w:rPr>
-        <w:t>По результатам эксперименто</w:t>
+        <w:t xml:space="preserve">По результатам данной работы был реализован класс для работы со стеком. Стек был реализован через массив. </w:t>
       </w:r>
       <w:r>
         <w:rPr>
@@ -21723,7 +21734,7 @@
           <w:sz w:val="28"/>
           <w:szCs w:val="28"/>
         </w:rPr>
-        <w:t xml:space="preserve">в было установлено, </w:t>
+        <w:t>Были реализованы</w:t>
       </w:r>
       <w:r>
         <w:rPr>
@@ -21731,7 +21742,7 @@
           <w:sz w:val="28"/>
           <w:szCs w:val="28"/>
         </w:rPr>
-        <w:t xml:space="preserve">что алгоритм сортировки </w:t>
+        <w:t xml:space="preserve"> базовые операции для стека и рассчитана их алгоритмическая сложность. Так же был реализован алгоритм сортировки слиянием. После аналитической оценки и экспериментов было установлено, алгоритм сортировки слиянием </w:t>
       </w:r>
       <w:r>
         <w:rPr>
@@ -21739,15 +21750,7 @@
           <w:sz w:val="28"/>
           <w:szCs w:val="28"/>
         </w:rPr>
-        <w:t>слиянием</w:t>
-      </w:r>
-      <w:r>
-        <w:rPr>
-          <w:rFonts w:ascii="Times New Roman" w:hAnsi="Times New Roman" w:cs="Times New Roman"/>
-          <w:sz w:val="28"/>
-          <w:szCs w:val="28"/>
-        </w:rPr>
-        <w:t xml:space="preserve"> для </w:t>
+        <w:t xml:space="preserve">для </w:t>
       </w:r>
       <w:r>
         <w:rPr>
@@ -21841,6 +21844,14 @@
           <w:szCs w:val="28"/>
         </w:rPr>
         <w:t xml:space="preserve"> зависимость от числа элементов</w:t>
+      </w:r>
+      <w:r>
+        <w:rPr>
+          <w:rFonts w:ascii="Times New Roman" w:hAnsi="Times New Roman" w:cs="Times New Roman"/>
+          <w:sz w:val="28"/>
+          <w:szCs w:val="28"/>
+        </w:rPr>
+        <w:t>.</w:t>
       </w:r>
     </w:p>
     <w:p>
@@ -23708,34 +23719,34 @@
                 <c:formatCode>General</c:formatCode>
                 <c:ptCount val="10"/>
                 <c:pt idx="0">
-                  <c:v>7845298.8260000004</c:v>
+                  <c:v>11811153.390000001</c:v>
                 </c:pt>
                 <c:pt idx="1">
-                  <c:v>7901933.5800000001</c:v>
+                  <c:v>11875621.880000001</c:v>
                 </c:pt>
                 <c:pt idx="2">
-                  <c:v>7159425.2699999996</c:v>
+                  <c:v>10753136.84</c:v>
                 </c:pt>
                 <c:pt idx="3">
-                  <c:v>7822208.0049999999</c:v>
+                  <c:v>11744924.68</c:v>
                 </c:pt>
                 <c:pt idx="4">
-                  <c:v>10118560.73</c:v>
+                  <c:v>15189963.029999999</c:v>
                 </c:pt>
                 <c:pt idx="5">
-                  <c:v>12148274.65</c:v>
+                  <c:v>18234620.09</c:v>
                 </c:pt>
                 <c:pt idx="6">
-                  <c:v>11847610.32</c:v>
+                  <c:v>17781674.48</c:v>
                 </c:pt>
                 <c:pt idx="7">
-                  <c:v>11064682.08</c:v>
+                  <c:v>16605443.119999999</c:v>
                 </c:pt>
                 <c:pt idx="8">
-                  <c:v>10682029.52</c:v>
+                  <c:v>16030296.59</c:v>
                 </c:pt>
                 <c:pt idx="9">
-                  <c:v>10278933.52</c:v>
+                  <c:v>15424701.1</c:v>
                 </c:pt>
               </c:numCache>
             </c:numRef>
@@ -24085,34 +24096,34 @@
                 <c:formatCode>General</c:formatCode>
                 <c:ptCount val="10"/>
                 <c:pt idx="0">
-                  <c:v>1958707.544</c:v>
+                  <c:v>1958707.5438244012</c:v>
                 </c:pt>
                 <c:pt idx="1">
-                  <c:v>1974328.3230000001</c:v>
+                  <c:v>1974328.323146261</c:v>
                 </c:pt>
                 <c:pt idx="2">
-                  <c:v>1789204.9809999999</c:v>
+                  <c:v>1789204.9806551335</c:v>
                 </c:pt>
                 <c:pt idx="3">
-                  <c:v>1955042.1159999999</c:v>
+                  <c:v>1955042.1163939892</c:v>
                 </c:pt>
                 <c:pt idx="4">
-                  <c:v>2529130.11</c:v>
+                  <c:v>2529130.1098015648</c:v>
                 </c:pt>
                 <c:pt idx="5">
-                  <c:v>3036571.8160000001</c:v>
+                  <c:v>3036571.8173282351</c:v>
                 </c:pt>
                 <c:pt idx="6">
-                  <c:v>2961496.3029999998</c:v>
+                  <c:v>2961496.303140332</c:v>
                 </c:pt>
                 <c:pt idx="7">
-                  <c:v>2765844.6609999998</c:v>
+                  <c:v>2765844.6609035293</c:v>
                 </c:pt>
                 <c:pt idx="8">
-                  <c:v>2670232.2239999999</c:v>
+                  <c:v>2670232.2241519983</c:v>
                 </c:pt>
                 <c:pt idx="9">
-                  <c:v>2569498.4470000002</c:v>
+                  <c:v>2569498.4469675147</c:v>
                 </c:pt>
               </c:numCache>
             </c:numRef>
@@ -24452,34 +24463,34 @@
                 <c:formatCode>General</c:formatCode>
                 <c:ptCount val="10"/>
                 <c:pt idx="0">
-                  <c:v>0.32379299099999997</c:v>
+                  <c:v>0.48747266</c:v>
                 </c:pt>
                 <c:pt idx="1">
-                  <c:v>0.18860517600000001</c:v>
+                  <c:v>0.28345008599999999</c:v>
                 </c:pt>
                 <c:pt idx="2">
-                  <c:v>0.135642185</c:v>
+                  <c:v>0.20372850000000001</c:v>
                 </c:pt>
                 <c:pt idx="3">
-                  <c:v>0.106828141</c:v>
+                  <c:v>0.16040080700000001</c:v>
                 </c:pt>
                 <c:pt idx="4">
-                  <c:v>8.8620290000000004E-2</c:v>
+                  <c:v>0.1330366</c:v>
                 </c:pt>
                 <c:pt idx="5">
-                  <c:v>7.5937054000000004E-2</c:v>
+                  <c:v>0.113981892</c:v>
                 </c:pt>
                 <c:pt idx="6">
-                  <c:v>6.6590619000000004E-2</c:v>
+                  <c:v>9.9943589999999999E-2</c:v>
                 </c:pt>
                 <c:pt idx="7">
-                  <c:v>5.9412588000000002E-2</c:v>
+                  <c:v>8.9164093999999999E-2</c:v>
                 </c:pt>
                 <c:pt idx="8">
-                  <c:v>5.3693987999999998E-2</c:v>
+                  <c:v>8.0577436000000002E-2</c:v>
                 </c:pt>
                 <c:pt idx="9">
-                  <c:v>4.9039977999999998E-2</c:v>
+                  <c:v>7.3590028000000002E-2</c:v>
                 </c:pt>
               </c:numCache>
             </c:numRef>
@@ -24822,7 +24833,7 @@
                   <c:v>8.0840231999999998E-2</c:v>
                 </c:pt>
                 <c:pt idx="1">
-                  <c:v>4.7123723999999999E-2</c:v>
+                  <c:v>4.7123724999999998E-2</c:v>
                 </c:pt>
                 <c:pt idx="2">
                   <c:v>3.3898206E-2</c:v>
